--- a/法令ファイル/お年玉付郵便葉書等に関する法律/お年玉付郵便葉書等に関する法律（昭和二十四年法律第二百二十四号）.docx
+++ b/法令ファイル/お年玉付郵便葉書等に関する法律/お年玉付郵便葉書等に関する法律（昭和二十四年法律第二百二十四号）.docx
@@ -57,86 +57,56 @@
     </w:p>
     <w:p>
       <w:pPr>
-        <w:pStyle w:val="Heading6"/>
+        <w:pStyle w:val="ListBullet"/>
         <w:ind w:left="880"/>
       </w:pPr>
       <w:r>
         <w:t>一</w:t>
-      </w:r>
-    </w:p>
-    <w:p>
-      <w:pPr>
-        <w:ind w:left="880"/>
-      </w:pPr>
-      <w:r>
+        <w:br/>
         <w:t>発行の数</w:t>
       </w:r>
     </w:p>
     <w:p>
       <w:pPr>
-        <w:pStyle w:val="Heading6"/>
+        <w:pStyle w:val="ListBullet"/>
         <w:ind w:left="880"/>
       </w:pPr>
       <w:r>
         <w:t>二</w:t>
-      </w:r>
-    </w:p>
-    <w:p>
-      <w:pPr>
-        <w:ind w:left="880"/>
-      </w:pPr>
-      <w:r>
+        <w:br/>
         <w:t>販売期間</w:t>
       </w:r>
     </w:p>
     <w:p>
       <w:pPr>
-        <w:pStyle w:val="Heading6"/>
+        <w:pStyle w:val="ListBullet"/>
         <w:ind w:left="880"/>
       </w:pPr>
       <w:r>
         <w:t>三</w:t>
-      </w:r>
-    </w:p>
-    <w:p>
-      <w:pPr>
-        <w:ind w:left="880"/>
-      </w:pPr>
-      <w:r>
+        <w:br/>
         <w:t>くじ引の期日</w:t>
       </w:r>
     </w:p>
     <w:p>
       <w:pPr>
-        <w:pStyle w:val="Heading6"/>
+        <w:pStyle w:val="ListBullet"/>
         <w:ind w:left="880"/>
       </w:pPr>
       <w:r>
         <w:t>四</w:t>
-      </w:r>
-    </w:p>
-    <w:p>
-      <w:pPr>
-        <w:ind w:left="880"/>
-      </w:pPr>
-      <w:r>
+        <w:br/>
         <w:t>前条第一項の金品の金額又は種類及び当せんの数</w:t>
       </w:r>
     </w:p>
     <w:p>
       <w:pPr>
-        <w:pStyle w:val="Heading6"/>
+        <w:pStyle w:val="ListBullet"/>
         <w:ind w:left="880"/>
       </w:pPr>
       <w:r>
         <w:t>五</w:t>
-      </w:r>
-    </w:p>
-    <w:p>
-      <w:pPr>
-        <w:ind w:left="880"/>
-      </w:pPr>
-      <w:r>
+        <w:br/>
         <w:t>前条第一項の金品の支払又は交付の期日及び手続</w:t>
       </w:r>
     </w:p>
@@ -215,171 +185,111 @@
     </w:p>
     <w:p>
       <w:pPr>
-        <w:pStyle w:val="Heading6"/>
+        <w:pStyle w:val="ListBullet"/>
         <w:ind w:left="880"/>
       </w:pPr>
       <w:r>
         <w:t>一</w:t>
-      </w:r>
-    </w:p>
-    <w:p>
-      <w:pPr>
-        <w:ind w:left="880"/>
-      </w:pPr>
-      <w:r>
+        <w:br/>
         <w:t>社会福祉の増進を目的とする事業</w:t>
       </w:r>
     </w:p>
     <w:p>
       <w:pPr>
-        <w:pStyle w:val="Heading6"/>
+        <w:pStyle w:val="ListBullet"/>
         <w:ind w:left="880"/>
       </w:pPr>
       <w:r>
         <w:t>二</w:t>
-      </w:r>
-    </w:p>
-    <w:p>
-      <w:pPr>
-        <w:ind w:left="880"/>
-      </w:pPr>
-      <w:r>
+        <w:br/>
         <w:t>風水害、震災等非常災害による被災者の救助又はこれらの災害の予防を行う事業</w:t>
       </w:r>
     </w:p>
     <w:p>
       <w:pPr>
-        <w:pStyle w:val="Heading6"/>
+        <w:pStyle w:val="ListBullet"/>
         <w:ind w:left="880"/>
       </w:pPr>
       <w:r>
         <w:t>三</w:t>
-      </w:r>
-    </w:p>
-    <w:p>
-      <w:pPr>
-        <w:ind w:left="880"/>
-      </w:pPr>
-      <w:r>
+        <w:br/>
         <w:t>がん、結核、小児まひその他特殊な疾病の学術的研究、治療又は予防を行う事業</w:t>
       </w:r>
     </w:p>
     <w:p>
       <w:pPr>
-        <w:pStyle w:val="Heading6"/>
+        <w:pStyle w:val="ListBullet"/>
         <w:ind w:left="880"/>
       </w:pPr>
       <w:r>
         <w:t>四</w:t>
-      </w:r>
-    </w:p>
-    <w:p>
-      <w:pPr>
-        <w:ind w:left="880"/>
-      </w:pPr>
-      <w:r>
+        <w:br/>
         <w:t>原子爆弾の被爆者に対する治療その他の援助を行う事業</w:t>
       </w:r>
     </w:p>
     <w:p>
       <w:pPr>
-        <w:pStyle w:val="Heading6"/>
+        <w:pStyle w:val="ListBullet"/>
         <w:ind w:left="880"/>
       </w:pPr>
       <w:r>
         <w:t>五</w:t>
-      </w:r>
-    </w:p>
-    <w:p>
-      <w:pPr>
-        <w:ind w:left="880"/>
-      </w:pPr>
-      <w:r>
+        <w:br/>
         <w:t>交通事故の発生若しくは水難に際しての人命の応急的な救助又は交通事故の発生若しくは水難の防止を行う事業</w:t>
       </w:r>
     </w:p>
     <w:p>
       <w:pPr>
-        <w:pStyle w:val="Heading6"/>
+        <w:pStyle w:val="ListBullet"/>
         <w:ind w:left="880"/>
       </w:pPr>
       <w:r>
         <w:t>六</w:t>
-      </w:r>
-    </w:p>
-    <w:p>
-      <w:pPr>
-        <w:ind w:left="880"/>
-      </w:pPr>
-      <w:r>
+        <w:br/>
         <w:t>文化財の保護を行う事業</w:t>
       </w:r>
     </w:p>
     <w:p>
       <w:pPr>
-        <w:pStyle w:val="Heading6"/>
+        <w:pStyle w:val="ListBullet"/>
         <w:ind w:left="880"/>
       </w:pPr>
       <w:r>
         <w:t>七</w:t>
-      </w:r>
-    </w:p>
-    <w:p>
-      <w:pPr>
-        <w:ind w:left="880"/>
-      </w:pPr>
-      <w:r>
+        <w:br/>
         <w:t>青少年の健全な育成のための社会教育を行う事業</w:t>
       </w:r>
     </w:p>
     <w:p>
       <w:pPr>
-        <w:pStyle w:val="Heading6"/>
+        <w:pStyle w:val="ListBullet"/>
         <w:ind w:left="880"/>
       </w:pPr>
       <w:r>
         <w:t>八</w:t>
-      </w:r>
-    </w:p>
-    <w:p>
-      <w:pPr>
-        <w:ind w:left="880"/>
-      </w:pPr>
-      <w:r>
+        <w:br/>
         <w:t>健康の保持増進を図るためにするスポーツの振興のための事業</w:t>
       </w:r>
     </w:p>
     <w:p>
       <w:pPr>
-        <w:pStyle w:val="Heading6"/>
+        <w:pStyle w:val="ListBullet"/>
         <w:ind w:left="880"/>
       </w:pPr>
       <w:r>
         <w:t>九</w:t>
-      </w:r>
-    </w:p>
-    <w:p>
-      <w:pPr>
-        <w:ind w:left="880"/>
-      </w:pPr>
-      <w:r>
+        <w:br/>
         <w:t>開発途上にある海外の地域からの留学生又は研修生の援護を行う事業</w:t>
       </w:r>
     </w:p>
     <w:p>
       <w:pPr>
-        <w:pStyle w:val="Heading6"/>
+        <w:pStyle w:val="ListBullet"/>
         <w:ind w:left="880"/>
       </w:pPr>
       <w:r>
         <w:t>十</w:t>
-      </w:r>
-    </w:p>
-    <w:p>
-      <w:pPr>
-        <w:ind w:left="880"/>
-      </w:pPr>
-      <w:r>
+        <w:br/>
         <w:t>地球環境の保全（本邦と本邦以外の地域にまたがつて広範かつ大規模に生ずる環境の変化に係る環境の保全をいう。）を図るために行う事業</w:t>
       </w:r>
     </w:p>
@@ -398,73 +308,51 @@
       </w:pPr>
       <w:r>
         <w:t>会社は、第一項の規定により発行する寄附金付郵便葉書等につき、その発行前に、次に掲げる事項を公表しなければならない。</w:t>
+        <w:br/>
+        <w:t>ただし、当該寄附金付郵便葉書等が、寄附金付きのお年玉付郵便葉書等である場合には、当該お年玉付郵便葉書等に係る第二条の規定による公表の際、同条各号に掲げる事項のほか、第一号及び第四号に掲げる事項を公表すれば足りる。</w:t>
       </w:r>
     </w:p>
     <w:p>
       <w:pPr>
-        <w:pStyle w:val="Heading6"/>
+        <w:pStyle w:val="ListBullet"/>
         <w:ind w:left="880"/>
       </w:pPr>
       <w:r>
         <w:t>一</w:t>
-      </w:r>
-    </w:p>
-    <w:p>
-      <w:pPr>
-        <w:ind w:left="880"/>
-      </w:pPr>
-      <w:r>
+        <w:br/>
         <w:t>寄附目的</w:t>
       </w:r>
     </w:p>
     <w:p>
       <w:pPr>
-        <w:pStyle w:val="Heading6"/>
+        <w:pStyle w:val="ListBullet"/>
         <w:ind w:left="880"/>
       </w:pPr>
       <w:r>
         <w:t>二</w:t>
-      </w:r>
-    </w:p>
-    <w:p>
-      <w:pPr>
-        <w:ind w:left="880"/>
-      </w:pPr>
-      <w:r>
+        <w:br/>
         <w:t>発行の数</w:t>
       </w:r>
     </w:p>
     <w:p>
       <w:pPr>
-        <w:pStyle w:val="Heading6"/>
+        <w:pStyle w:val="ListBullet"/>
         <w:ind w:left="880"/>
       </w:pPr>
       <w:r>
         <w:t>三</w:t>
-      </w:r>
-    </w:p>
-    <w:p>
-      <w:pPr>
-        <w:ind w:left="880"/>
-      </w:pPr>
-      <w:r>
+        <w:br/>
         <w:t>販売期間</w:t>
       </w:r>
     </w:p>
     <w:p>
       <w:pPr>
-        <w:pStyle w:val="Heading6"/>
+        <w:pStyle w:val="ListBullet"/>
         <w:ind w:left="880"/>
       </w:pPr>
       <w:r>
         <w:t>四</w:t>
-      </w:r>
-    </w:p>
-    <w:p>
-      <w:pPr>
-        <w:ind w:left="880"/>
-      </w:pPr>
-      <w:r>
+        <w:br/>
         <w:t>付加される寄附金の額</w:t>
       </w:r>
     </w:p>
@@ -719,10 +607,22 @@
         <w:pStyle w:val="Heading1"/>
       </w:pPr>
       <w:r>
-        <w:t>附　則（昭和三三年七月一一日法律第一七〇号）</w:t>
+        <w:t>附則（昭和三三年七月一一日法律第一七〇号）</w:t>
       </w:r>
     </w:p>
     <w:p>
+      <w:pPr>
+        <w:pStyle w:val="Heading5"/>
+        <w:ind w:left="440"/>
+      </w:pPr>
+      <w:r>
+        <w:t>１</w:t>
+      </w:r>
+    </w:p>
+    <w:p>
+      <w:pPr>
+        <w:ind w:left="440"/>
+      </w:pPr>
       <w:r>
         <w:t>この法律は、公布の日から起算して三月をこえない範囲内において政令で定める日から施行する。</w:t>
       </w:r>
@@ -737,10 +637,22 @@
         <w:pStyle w:val="Heading1"/>
       </w:pPr>
       <w:r>
-        <w:t>附　則（昭和四三年五月二八日法律第七一号）</w:t>
+        <w:t>附則（昭和四三年五月二八日法律第七一号）</w:t>
       </w:r>
     </w:p>
     <w:p>
+      <w:pPr>
+        <w:pStyle w:val="Heading5"/>
+        <w:ind w:left="440"/>
+      </w:pPr>
+      <w:r>
+        <w:t>１</w:t>
+      </w:r>
+    </w:p>
+    <w:p>
+      <w:pPr>
+        <w:ind w:left="440"/>
+      </w:pPr>
       <w:r>
         <w:t>この法律は、昭和四十三年十月一日から施行する。</w:t>
       </w:r>
@@ -806,10 +718,22 @@
         <w:pStyle w:val="Heading1"/>
       </w:pPr>
       <w:r>
-        <w:t>附　則（昭和五五年一二月一一日法律第一〇九号）</w:t>
+        <w:t>附則（昭和五五年一二月一一日法律第一〇九号）</w:t>
       </w:r>
     </w:p>
     <w:p>
+      <w:pPr>
+        <w:pStyle w:val="Heading5"/>
+        <w:ind w:left="440"/>
+      </w:pPr>
+      <w:r>
+        <w:t>１</w:t>
+      </w:r>
+    </w:p>
+    <w:p>
+      <w:pPr>
+        <w:ind w:left="440"/>
+      </w:pPr>
       <w:r>
         <w:t>この法律は、公布の日から起算して四十日を経過した日から施行する。</w:t>
       </w:r>
@@ -824,10 +748,22 @@
         <w:pStyle w:val="Heading1"/>
       </w:pPr>
       <w:r>
-        <w:t>附　則（昭和五八年一二月二日法律第七八号）</w:t>
+        <w:t>附則（昭和五八年一二月二日法律第七八号）</w:t>
       </w:r>
     </w:p>
     <w:p>
+      <w:pPr>
+        <w:pStyle w:val="Heading5"/>
+        <w:ind w:left="440"/>
+      </w:pPr>
+      <w:r>
+        <w:t>１</w:t>
+      </w:r>
+    </w:p>
+    <w:p>
+      <w:pPr>
+        <w:ind w:left="440"/>
+      </w:pPr>
       <w:r>
         <w:t>この法律（第一条を除く。）は、昭和五十九年七月一日から施行する。</w:t>
       </w:r>
@@ -859,7 +795,116 @@
         <w:pStyle w:val="Heading1"/>
       </w:pPr>
       <w:r>
-        <w:t>附　則（昭和六〇年五月一日法律第三二号）</w:t>
+        <w:t>附則（昭和六〇年五月一日法律第三二号）</w:t>
+      </w:r>
+    </w:p>
+    <w:p>
+      <w:pPr>
+        <w:pStyle w:val="Heading5"/>
+        <w:ind w:left="440"/>
+      </w:pPr>
+      <w:r>
+        <w:t>１</w:t>
+      </w:r>
+    </w:p>
+    <w:p>
+      <w:pPr>
+        <w:ind w:left="440"/>
+      </w:pPr>
+      <w:r>
+        <w:t>この法律は、公布の日から施行する。</w:t>
+      </w:r>
+    </w:p>
+    <w:p>
+      <w:r>
+        <w:br w:type="page"/>
+      </w:r>
+    </w:p>
+    <w:p>
+      <w:pPr>
+        <w:pStyle w:val="Heading1"/>
+      </w:pPr>
+      <w:r>
+        <w:t>附則（昭和六一年四月二五日法律第三四号）</w:t>
+      </w:r>
+    </w:p>
+    <w:p>
+      <w:pPr>
+        <w:pStyle w:val="Heading5"/>
+        <w:ind w:left="440"/>
+      </w:pPr>
+      <w:r>
+        <w:t>１</w:t>
+      </w:r>
+    </w:p>
+    <w:p>
+      <w:pPr>
+        <w:ind w:left="440"/>
+      </w:pPr>
+      <w:r>
+        <w:t>この法律は、昭和六十一年七月一日から施行する。</w:t>
+      </w:r>
+    </w:p>
+    <w:p>
+      <w:r>
+        <w:br w:type="page"/>
+      </w:r>
+    </w:p>
+    <w:p>
+      <w:pPr>
+        <w:pStyle w:val="Heading1"/>
+      </w:pPr>
+      <w:r>
+        <w:t>附則（昭和六二年六月二日法律第五四号）</w:t>
+      </w:r>
+    </w:p>
+    <w:p>
+      <w:pPr>
+        <w:pStyle w:val="Heading5"/>
+        <w:ind w:left="440"/>
+      </w:pPr>
+      <w:r>
+        <w:t>１</w:t>
+      </w:r>
+    </w:p>
+    <w:p>
+      <w:pPr>
+        <w:ind w:left="440"/>
+      </w:pPr>
+      <w:r>
+        <w:t>この法律は、昭和六十二年七月一日から施行する。</w:t>
+        <w:br/>
+        <w:t>ただし、第一条中郵便法第二十七条の三、第三十八条第三号及び第九十五条の改正規定は同年十月一日から、第二条及び附則第三項の規定は昭和六十三年四月一日から施行する。</w:t>
+      </w:r>
+    </w:p>
+    <w:p>
+      <w:pPr>
+        <w:pStyle w:val="Heading5"/>
+        <w:ind w:left="440"/>
+      </w:pPr>
+      <w:r>
+        <w:t>２</w:t>
+      </w:r>
+    </w:p>
+    <w:p>
+      <w:pPr>
+        <w:ind w:left="440"/>
+      </w:pPr>
+      <w:r>
+        <w:t>この法律の施行前に差し出された郵便物については、なお従前の例による。</w:t>
+      </w:r>
+    </w:p>
+    <w:p>
+      <w:r>
+        <w:br w:type="page"/>
+      </w:r>
+    </w:p>
+    <w:p>
+      <w:pPr>
+        <w:pStyle w:val="Heading1"/>
+      </w:pPr>
+      <w:r>
+        <w:t>附則（平成元年一一月二日法律第六六号）</w:t>
       </w:r>
     </w:p>
     <w:p>
@@ -877,60 +922,7 @@
         <w:pStyle w:val="Heading1"/>
       </w:pPr>
       <w:r>
-        <w:t>附　則（昭和六一年四月二五日法律第三四号）</w:t>
-      </w:r>
-    </w:p>
-    <w:p>
-      <w:r>
-        <w:t>この法律は、昭和六十一年七月一日から施行する。</w:t>
-      </w:r>
-    </w:p>
-    <w:p>
-      <w:r>
-        <w:br w:type="page"/>
-      </w:r>
-    </w:p>
-    <w:p>
-      <w:pPr>
-        <w:pStyle w:val="Heading1"/>
-      </w:pPr>
-      <w:r>
-        <w:t>附　則（昭和六二年六月二日法律第五四号）</w:t>
-      </w:r>
-    </w:p>
-    <w:p>
-      <w:r>
-        <w:t>この法律は、昭和六十二年七月一日から施行する。</w:t>
-      </w:r>
-    </w:p>
-    <w:p>
-      <w:pPr>
-        <w:pStyle w:val="Heading5"/>
-        <w:ind w:left="440"/>
-      </w:pPr>
-      <w:r>
-        <w:t>２</w:t>
-      </w:r>
-    </w:p>
-    <w:p>
-      <w:pPr>
-        <w:ind w:left="440"/>
-      </w:pPr>
-      <w:r>
-        <w:t>この法律の施行前に差し出された郵便物については、なお従前の例による。</w:t>
-      </w:r>
-    </w:p>
-    <w:p>
-      <w:r>
-        <w:br w:type="page"/>
-      </w:r>
-    </w:p>
-    <w:p>
-      <w:pPr>
-        <w:pStyle w:val="Heading1"/>
-      </w:pPr>
-      <w:r>
-        <w:t>附　則（平成元年一一月二日法律第六六号）</w:t>
+        <w:t>附則（平成四年五月二〇日法律第五〇号）</w:t>
       </w:r>
     </w:p>
     <w:p>
@@ -948,12 +940,37 @@
         <w:pStyle w:val="Heading1"/>
       </w:pPr>
       <w:r>
-        <w:t>附　則（平成四年五月二〇日法律第五〇号）</w:t>
+        <w:t>附則（平成一一年一二月二二日法律第一六〇号）</w:t>
+      </w:r>
+    </w:p>
+    <w:p>
+      <w:pPr>
+        <w:pStyle w:val="Heading4"/>
+      </w:pPr>
+      <w:r>
+        <w:t>第一条（施行期日）</w:t>
       </w:r>
     </w:p>
     <w:p>
       <w:r>
-        <w:t>この法律は、公布の日から施行する。</w:t>
+        <w:t>この法律（第二条及び第三条を除く。）は、平成十三年一月六日から施行する。</w:t>
+        <w:br/>
+        <w:t>ただし、次の各号に掲げる規定は、当該各号に定める日から施行する。</w:t>
+      </w:r>
+    </w:p>
+    <w:p>
+      <w:pPr>
+        <w:pStyle w:val="ListBullet"/>
+        <w:ind w:left="880"/>
+      </w:pPr>
+      <w:r>
+        <w:t>一</w:t>
+        <w:br/>
+        <w:t>第九百九十五条（核原料物質、核燃料物質及び原子炉の規制に関する法律の一部を改正する法律附則の改正規定に係る部分に限る。）、第千三百五条、第千三百六条、第千三百二十四条第二項、第千三百二十六条第二項及び第千三百四十四条の規定</w:t>
+        <w:br/>
+        <w:br/>
+        <w:br/>
+        <w:t>公布の日</w:t>
       </w:r>
     </w:p>
     <w:p>
@@ -966,50 +983,7 @@
         <w:pStyle w:val="Heading1"/>
       </w:pPr>
       <w:r>
-        <w:t>附　則（平成一一年一二月二二日法律第一六〇号）</w:t>
-      </w:r>
-    </w:p>
-    <w:p>
-      <w:pPr>
-        <w:pStyle w:val="Heading4"/>
-      </w:pPr>
-      <w:r>
-        <w:t>第一条（施行期日）</w:t>
-      </w:r>
-    </w:p>
-    <w:p>
-      <w:r>
-        <w:t>この法律（第二条及び第三条を除く。）は、平成十三年一月六日から施行する。</w:t>
-      </w:r>
-    </w:p>
-    <w:p>
-      <w:pPr>
-        <w:pStyle w:val="Heading6"/>
-        <w:ind w:left="880"/>
-      </w:pPr>
-      <w:r>
-        <w:t>一</w:t>
-      </w:r>
-    </w:p>
-    <w:p>
-      <w:pPr>
-        <w:ind w:left="880"/>
-      </w:pPr>
-      <w:r>
-        <w:t>第九百九十五条（核原料物質、核燃料物質及び原子炉の規制に関する法律の一部を改正する法律附則の改正規定に係る部分に限る。）、第千三百五条、第千三百六条、第千三百二十四条第二項、第千三百二十六条第二項及び第千三百四十四条の規定</w:t>
-      </w:r>
-    </w:p>
-    <w:p>
-      <w:r>
-        <w:br w:type="page"/>
-      </w:r>
-    </w:p>
-    <w:p>
-      <w:pPr>
-        <w:pStyle w:val="Heading1"/>
-      </w:pPr>
-      <w:r>
-        <w:t>附　則（平成一二年五月三一日法律第九九号）</w:t>
+        <w:t>附則（平成一二年五月三一日法律第九九号）</w:t>
       </w:r>
     </w:p>
     <w:p>
@@ -1035,7 +1009,7 @@
         <w:pStyle w:val="Heading1"/>
       </w:pPr>
       <w:r>
-        <w:t>附　則（平成一四年七月三一日法律第九八号）</w:t>
+        <w:t>附則（平成一四年七月三一日法律第九八号）</w:t>
       </w:r>
     </w:p>
     <w:p>
@@ -1049,23 +1023,23 @@
     <w:p>
       <w:r>
         <w:t>この法律は、公社法の施行の日から施行する。</w:t>
+        <w:br/>
+        <w:t>ただし、次の各号に掲げる規定は、当該各号に定める日から施行する。</w:t>
       </w:r>
     </w:p>
     <w:p>
       <w:pPr>
-        <w:pStyle w:val="Heading6"/>
+        <w:pStyle w:val="ListBullet"/>
         <w:ind w:left="880"/>
       </w:pPr>
       <w:r>
         <w:t>一</w:t>
-      </w:r>
-    </w:p>
-    <w:p>
-      <w:pPr>
-        <w:ind w:left="880"/>
-      </w:pPr>
-      <w:r>
+        <w:br/>
         <w:t>第一章第一節（別表第一から別表第四までを含む。）並びに附則第二十八条第二項、第三十三条第二項及び第三項並びに第三十九条の規定</w:t>
+        <w:br/>
+        <w:br/>
+        <w:br/>
+        <w:t>公布の日</w:t>
       </w:r>
     </w:p>
     <w:p>
@@ -1185,7 +1159,7 @@
         <w:pStyle w:val="Heading1"/>
       </w:pPr>
       <w:r>
-        <w:t>附　則（平成一七年一〇月二一日法律第一〇二号）</w:t>
+        <w:t>附則（平成一七年一〇月二一日法律第一〇二号）</w:t>
       </w:r>
     </w:p>
     <w:p>
@@ -1288,7 +1262,7 @@
         <w:pStyle w:val="Heading1"/>
       </w:pPr>
       <w:r>
-        <w:t>附　則（平成二四年五月八日法律第三〇号）</w:t>
+        <w:t>附則（平成二四年五月八日法律第三〇号）</w:t>
       </w:r>
     </w:p>
     <w:p>
@@ -1302,6 +1276,8 @@
     <w:p>
       <w:r>
         <w:t>この法律は、公布の日から起算して一年を超えない範囲内において政令で定める日から施行する。</w:t>
+        <w:br/>
+        <w:t>ただし、第一条の規定（郵政民営化法目次中「第六章　郵便事業株式会社　第一節　設立等（第七十条―第七十二条）　第二節　設立に関する郵便事業株式会社法等の特例（第七十三条・第七十四条）　第三節　移行期間中の業務に関する特例等（第七十五条―第七十八条）　第七章　郵便局株式会社」を「第六章　削除　第七章　日本郵便株式会社」に改める改正規定、同法第十九条第一項第一号及び第二号、第二十六条、第六十一条第一号並びに第六章の改正規定、同法中「第七章　郵便局株式会社」を「第七章　日本郵便株式会社」に改める改正規定、同法第七十九条第三項第二号及び第八十三条第一項の改正規定、同法第九十条から第九十三条までの改正規定、同法第百五条第一項、同項第二号及び第百十条第一項第二号ホの改正規定、同法第百十条の次に一条を加える改正規定、同法第百三十五条第一項、同項第二号及び第百三十八条第二項第四号の改正規定、同法第百三十八条の次に一条を加える改正規定、同法第十一章に一節を加える改正規定（第百七十六条の五に係る部分に限る。）、同法第百八十条第一項第一号及び第二号並びに第百九十六条の改正規定（第十二号を削る部分を除く。）並びに同法附則第二条第二号の改正規定を除く。）、第二条のうち日本郵政株式会社法附則第二条及び第三条の改正規定、第五条（第二号に係る部分に限る。）の規定、次条の規定、附則第四条、第六条、第十条、第十四条及び第十八条の規定、附則第三十八条の規定（郵政民営化法等の施行に伴う関係法律の整備等に関する法律（平成十七年法律第百二号）附則第二条第一項、第四十九条、第五十五条及び第七十九条第二項の改正規定、附則第九十条の前の見出しを削り、同条に見出しを付する改正規定並びに附則第九十一条及び第九十五条の改正規定を除く。）、附則第四十条から第四十四条までの規定、附則第四十五条中総務省設置法（平成十一年法律第九十一号）第三条及び第四条第七十九号の改正規定並びに附則第四十六条及び第四十七条の規定は、公布の日から施行する。</w:t>
       </w:r>
     </w:p>
     <w:p>
@@ -1410,7 +1386,7 @@
     </w:pPr>
     <w:r>
       <w:tab/>
-      <w:t>WeGov v0.1 - FTS141</w:t>
+      <w:t>WeGov v0.2 - FTS141</w:t>
     </w:r>
   </w:p>
 </w:ftr>
